--- a/resources/document_templates/storingsanalyse_template.docx
+++ b/resources/document_templates/storingsanalyse_template.docx
@@ -1754,9 +1754,24 @@
               <w:rPr>
                 <w:rFonts w:ascii="Calibri" w:hAnsi="Calibri" w:cs="Calibri"/>
               </w:rPr>
-              <w:t xml:space="preserve">}}% van het aantal {{ </w:t>
+              <w:t>}}% van het</w:t>
+            </w:r>
+            <w:r>
+              <w:rPr>
+                <w:rFonts w:ascii="Calibri" w:hAnsi="Calibri" w:cs="Calibri"/>
+              </w:rPr>
+              <w:t xml:space="preserve"> totale</w:t>
+            </w:r>
+            <w:r>
+              <w:rPr>
+                <w:rFonts w:ascii="Calibri" w:hAnsi="Calibri" w:cs="Calibri"/>
+              </w:rPr>
+              <w:t xml:space="preserve"> aantal {{ </w:t>
             </w:r>
             <w:proofErr w:type="spellStart"/>
+            <w:r>
+              <w:t>paragraph.</w:t>
+            </w:r>
             <w:r>
               <w:rPr>
                 <w:rFonts w:ascii="Calibri" w:hAnsi="Calibri" w:cs="Calibri"/>
@@ -2775,6 +2790,7 @@
         <w:pStyle w:val="Kop3"/>
       </w:pPr>
       <w:r>
+        <w:lastRenderedPageBreak/>
         <w:t>Oplossing</w:t>
       </w:r>
       <w:r>
@@ -2863,7 +2879,6 @@
               <w:rPr>
                 <w:lang w:val="en-US"/>
               </w:rPr>
-              <w:lastRenderedPageBreak/>
               <w:t xml:space="preserve">{%tr for item in </w:t>
             </w:r>
             <w:r>
@@ -3112,61 +3127,37 @@
       <w:pPr>
         <w:rPr>
           <w:rStyle w:val="Kop2Char"/>
-          <w:lang w:val="en-US"/>
         </w:rPr>
       </w:pPr>
       <w:r>
         <w:rPr>
           <w:rStyle w:val="Kop2Char"/>
-          <w:lang w:val="en-US"/>
         </w:rPr>
         <w:t xml:space="preserve">{{ </w:t>
       </w:r>
-      <w:proofErr w:type="spellStart"/>
       <w:r>
         <w:rPr>
           <w:rStyle w:val="Kop2Char"/>
-          <w:lang w:val="en-US"/>
         </w:rPr>
         <w:t>subsystem.</w:t>
       </w:r>
       <w:r>
         <w:rPr>
           <w:rStyle w:val="Kop2Char"/>
-          <w:lang w:val="en-US"/>
-        </w:rPr>
-        <w:t>subsystem_number</w:t>
-      </w:r>
-      <w:proofErr w:type="spellEnd"/>
+        </w:rPr>
+        <w:t xml:space="preserve">subsystem_number }} - {{ </w:t>
+      </w:r>
       <w:r>
         <w:rPr>
           <w:rStyle w:val="Kop2Char"/>
-          <w:lang w:val="en-US"/>
-        </w:rPr>
-        <w:t xml:space="preserve"> }} - {{ </w:t>
-      </w:r>
-      <w:proofErr w:type="spellStart"/>
+        </w:rPr>
+        <w:t>subsystem.</w:t>
+      </w:r>
       <w:r>
         <w:rPr>
           <w:rStyle w:val="Kop2Char"/>
-          <w:lang w:val="en-US"/>
-        </w:rPr>
-        <w:t>subsystem.</w:t>
-      </w:r>
-      <w:r>
-        <w:rPr>
-          <w:rStyle w:val="Kop2Char"/>
-          <w:lang w:val="en-US"/>
-        </w:rPr>
-        <w:t>subsystem_name</w:t>
-      </w:r>
-      <w:proofErr w:type="spellEnd"/>
-      <w:r>
-        <w:rPr>
-          <w:rStyle w:val="Kop2Char"/>
-          <w:lang w:val="en-US"/>
-        </w:rPr>
-        <w:t xml:space="preserve"> }}</w:t>
+        </w:rPr>
+        <w:t>subsystem_name }}</w:t>
       </w:r>
     </w:p>
     <w:p>
